--- a/Pracovné listy/zadanie-vypracovanie5(HOTOVO)/5-vypracovanie.docx
+++ b/Pracovné listy/zadanie-vypracovanie5(HOTOVO)/5-vypracovanie.docx
@@ -188,7 +188,7 @@
           <w:sz w:val="28"/>
           <w:szCs w:val="28"/>
         </w:rPr>
-        <w:t>Arduino cloud</w:t>
+        <w:t xml:space="preserve">v </w:t>
       </w:r>
       <w:r>
         <w:rPr>
@@ -197,7 +197,7 @@
           <w:sz w:val="28"/>
           <w:szCs w:val="28"/>
         </w:rPr>
-        <w:t>u</w:t>
+        <w:t>Arduino cloud</w:t>
       </w:r>
       <w:r>
         <w:rPr>
@@ -206,6 +206,15 @@
           <w:sz w:val="28"/>
           <w:szCs w:val="28"/>
         </w:rPr>
+        <w:t>e</w:t>
+      </w:r>
+      <w:r>
+        <w:rPr>
+          <w:b/>
+          <w:bCs/>
+          <w:sz w:val="28"/>
+          <w:szCs w:val="28"/>
+        </w:rPr>
         <w:t>:</w:t>
       </w:r>
     </w:p>
@@ -218,15 +227,14 @@
       </w:pPr>
       <w:r>
         <w:rPr>
-          <w:noProof/>
           <w:sz w:val="24"/>
           <w:szCs w:val="24"/>
         </w:rPr>
         <w:drawing>
-          <wp:inline distT="0" distB="0" distL="0" distR="0" wp14:anchorId="172B14DE" wp14:editId="38B8E754">
-            <wp:extent cx="2590800" cy="3542370"/>
-            <wp:effectExtent l="19050" t="19050" r="0" b="1270"/>
-            <wp:docPr id="3" name="Obrázok 3"/>
+          <wp:inline distT="0" distB="0" distL="0" distR="0" wp14:anchorId="3DA8757A" wp14:editId="13C2AF7C">
+            <wp:extent cx="2515607" cy="3435350"/>
+            <wp:effectExtent l="19050" t="19050" r="0" b="0"/>
+            <wp:docPr id="17" name="Obrázok 17"/>
             <wp:cNvGraphicFramePr>
               <a:graphicFrameLocks xmlns:a="http://schemas.openxmlformats.org/drawingml/2006/main" noChangeAspect="1"/>
             </wp:cNvGraphicFramePr>
@@ -246,7 +254,7 @@
                   <pic:spPr>
                     <a:xfrm>
                       <a:off x="0" y="0"/>
-                      <a:ext cx="2612086" cy="3571474"/>
+                      <a:ext cx="2520590" cy="3442154"/>
                     </a:xfrm>
                     <a:prstGeom prst="rect">
                       <a:avLst/>
@@ -264,6 +272,7 @@
         </w:drawing>
       </w:r>
     </w:p>
+    <w:bookmarkEnd w:id="0"/>
     <w:p>
       <w:pPr>
         <w:rPr>
@@ -280,14 +289,13 @@
       </w:pPr>
       <w:r>
         <w:rPr>
-          <w:noProof/>
           <w:sz w:val="24"/>
           <w:szCs w:val="24"/>
         </w:rPr>
         <w:drawing>
-          <wp:inline distT="0" distB="0" distL="0" distR="0" wp14:anchorId="79048CA3" wp14:editId="22533513">
-            <wp:extent cx="2609068" cy="3542030"/>
-            <wp:effectExtent l="19050" t="19050" r="1270" b="1270"/>
+          <wp:inline distT="0" distB="0" distL="0" distR="0" wp14:anchorId="50030B7A" wp14:editId="421481AD">
+            <wp:extent cx="2505075" cy="3435943"/>
+            <wp:effectExtent l="19050" t="19050" r="0" b="0"/>
             <wp:docPr id="1" name="Obrázok 1"/>
             <wp:cNvGraphicFramePr>
               <a:graphicFrameLocks xmlns:a="http://schemas.openxmlformats.org/drawingml/2006/main" noChangeAspect="1"/>
@@ -308,7 +316,7 @@
                   <pic:spPr>
                     <a:xfrm>
                       <a:off x="0" y="0"/>
-                      <a:ext cx="2658589" cy="3609259"/>
+                      <a:ext cx="2508456" cy="3440580"/>
                     </a:xfrm>
                     <a:prstGeom prst="rect">
                       <a:avLst/>
@@ -325,7 +333,6 @@
           </wp:inline>
         </w:drawing>
       </w:r>
-      <w:bookmarkEnd w:id="0"/>
     </w:p>
     <w:p>
       <w:pPr>
@@ -337,15 +344,14 @@
       </w:pPr>
       <w:r>
         <w:rPr>
-          <w:noProof/>
           <w:sz w:val="24"/>
           <w:szCs w:val="24"/>
         </w:rPr>
         <w:drawing>
-          <wp:inline distT="0" distB="0" distL="0" distR="0" wp14:anchorId="6EC21AFA" wp14:editId="0DCDE385">
-            <wp:extent cx="4067939" cy="2362200"/>
-            <wp:effectExtent l="19050" t="19050" r="8890" b="0"/>
-            <wp:docPr id="6" name="Obrázok 6"/>
+          <wp:inline distT="0" distB="0" distL="0" distR="0" wp14:anchorId="1B6CA81B" wp14:editId="035C1740">
+            <wp:extent cx="4152900" cy="2474711"/>
+            <wp:effectExtent l="19050" t="19050" r="0" b="1905"/>
+            <wp:docPr id="19" name="Obrázok 19"/>
             <wp:cNvGraphicFramePr>
               <a:graphicFrameLocks xmlns:a="http://schemas.openxmlformats.org/drawingml/2006/main" noChangeAspect="1"/>
             </wp:cNvGraphicFramePr>
@@ -365,7 +371,7 @@
                   <pic:spPr>
                     <a:xfrm>
                       <a:off x="0" y="0"/>
-                      <a:ext cx="4133975" cy="2400546"/>
+                      <a:ext cx="4184695" cy="2493658"/>
                     </a:xfrm>
                     <a:prstGeom prst="rect">
                       <a:avLst/>
@@ -400,7 +406,7 @@
           <w:szCs w:val="28"/>
         </w:rPr>
         <w:lastRenderedPageBreak/>
-        <w:t>Zapojenie a</w:t>
+        <w:t>Zapojenie</w:t>
       </w:r>
       <w:r>
         <w:rPr>
@@ -409,24 +415,6 @@
           <w:sz w:val="28"/>
           <w:szCs w:val="28"/>
         </w:rPr>
-        <w:t> </w:t>
-      </w:r>
-      <w:r>
-        <w:rPr>
-          <w:b/>
-          <w:bCs/>
-          <w:sz w:val="28"/>
-          <w:szCs w:val="28"/>
-        </w:rPr>
-        <w:t>program</w:t>
-      </w:r>
-      <w:r>
-        <w:rPr>
-          <w:b/>
-          <w:bCs/>
-          <w:sz w:val="28"/>
-          <w:szCs w:val="28"/>
-        </w:rPr>
         <w:t>:</w:t>
       </w:r>
     </w:p>
@@ -445,10 +433,10 @@
           <w:szCs w:val="24"/>
         </w:rPr>
         <w:drawing>
-          <wp:inline distT="0" distB="0" distL="0" distR="0" wp14:anchorId="34C68B95" wp14:editId="7DA0A018">
-            <wp:extent cx="4276725" cy="2601380"/>
-            <wp:effectExtent l="19050" t="19050" r="0" b="8890"/>
-            <wp:docPr id="2" name="Obrázok 2"/>
+          <wp:inline distT="0" distB="0" distL="0" distR="0" wp14:anchorId="65D79098" wp14:editId="30FCD21F">
+            <wp:extent cx="5753100" cy="4238625"/>
+            <wp:effectExtent l="0" t="0" r="0" b="0"/>
+            <wp:docPr id="8" name="Obrázok 8"/>
             <wp:cNvGraphicFramePr>
               <a:graphicFrameLocks xmlns:a="http://schemas.openxmlformats.org/drawingml/2006/main" noChangeAspect="1"/>
             </wp:cNvGraphicFramePr>
@@ -477,16 +465,14 @@
                   <pic:spPr bwMode="auto">
                     <a:xfrm>
                       <a:off x="0" y="0"/>
-                      <a:ext cx="4305462" cy="2618860"/>
+                      <a:ext cx="5753100" cy="4238625"/>
                     </a:xfrm>
                     <a:prstGeom prst="rect">
                       <a:avLst/>
                     </a:prstGeom>
                     <a:noFill/>
                     <a:ln>
-                      <a:solidFill>
-                        <a:schemeClr val="tx1"/>
-                      </a:solidFill>
+                      <a:noFill/>
                     </a:ln>
                   </pic:spPr>
                 </pic:pic>
@@ -503,12 +489,89 @@
           <w:szCs w:val="24"/>
         </w:rPr>
       </w:pPr>
-      <w:r>
-        <w:rPr>
-          <w:sz w:val="24"/>
-          <w:szCs w:val="24"/>
-        </w:rPr>
-        <w:t>Do už pred generovaného programu dopíšeme nad „setup“:</w:t>
+    </w:p>
+    <w:p>
+      <w:pPr>
+        <w:spacing w:after="0"/>
+        <w:rPr>
+          <w:b/>
+          <w:bCs/>
+          <w:sz w:val="28"/>
+          <w:szCs w:val="28"/>
+        </w:rPr>
+      </w:pPr>
+      <w:r>
+        <w:rPr>
+          <w:b/>
+          <w:bCs/>
+          <w:sz w:val="28"/>
+          <w:szCs w:val="28"/>
+        </w:rPr>
+        <w:t>Program</w:t>
+      </w:r>
+      <w:r>
+        <w:rPr>
+          <w:b/>
+          <w:bCs/>
+          <w:sz w:val="28"/>
+          <w:szCs w:val="28"/>
+        </w:rPr>
+        <w:t>:</w:t>
+      </w:r>
+    </w:p>
+    <w:p>
+      <w:pPr>
+        <w:spacing w:after="0"/>
+        <w:rPr>
+          <w:sz w:val="24"/>
+          <w:szCs w:val="24"/>
+        </w:rPr>
+      </w:pPr>
+    </w:p>
+    <w:p>
+      <w:pPr>
+        <w:spacing w:after="0"/>
+        <w:rPr>
+          <w:sz w:val="24"/>
+          <w:szCs w:val="24"/>
+        </w:rPr>
+        <w:sectPr>
+          <w:type w:val="continuous"/>
+          <w:pgSz w:w="11906" w:h="16838"/>
+          <w:pgMar w:top="1417" w:right="1417" w:bottom="1417" w:left="1417" w:header="708" w:footer="708" w:gutter="0"/>
+          <w:cols w:space="708"/>
+          <w:docGrid w:linePitch="360"/>
+        </w:sectPr>
+      </w:pPr>
+    </w:p>
+    <w:p>
+      <w:pPr>
+        <w:spacing w:after="0"/>
+        <w:rPr>
+          <w:sz w:val="24"/>
+          <w:szCs w:val="24"/>
+        </w:rPr>
+      </w:pPr>
+      <w:r>
+        <w:rPr>
+          <w:sz w:val="24"/>
+          <w:szCs w:val="24"/>
+        </w:rPr>
+        <w:t xml:space="preserve">Do už pred generovaného programu </w:t>
+      </w:r>
+      <w:r>
+        <w:rPr>
+          <w:sz w:val="24"/>
+          <w:szCs w:val="24"/>
+        </w:rPr>
+        <w:t>bolo potreba dopísať</w:t>
+      </w:r>
+      <w:r>
+        <w:rPr>
+          <w:sz w:val="24"/>
+          <w:szCs w:val="24"/>
+        </w:rPr>
+        <w:t xml:space="preserve"> nad „setup“:</w:t>
       </w:r>
     </w:p>
     <w:p>
@@ -531,10 +594,10 @@
           <w:szCs w:val="24"/>
         </w:rPr>
         <w:drawing>
-          <wp:inline distT="0" distB="0" distL="0" distR="0" wp14:anchorId="572368F3" wp14:editId="338885FF">
-            <wp:extent cx="2791215" cy="400106"/>
-            <wp:effectExtent l="0" t="0" r="0" b="0"/>
-            <wp:docPr id="4" name="Obrázok 4"/>
+          <wp:inline distT="0" distB="0" distL="0" distR="0" wp14:anchorId="156B51A3" wp14:editId="512786CC">
+            <wp:extent cx="2324424" cy="714475"/>
+            <wp:effectExtent l="0" t="0" r="0" b="9525"/>
+            <wp:docPr id="11" name="Obrázok 11"/>
             <wp:cNvGraphicFramePr>
               <a:graphicFrameLocks xmlns:a="http://schemas.openxmlformats.org/drawingml/2006/main" noChangeAspect="1"/>
             </wp:cNvGraphicFramePr>
@@ -554,14 +617,11 @@
                   <pic:spPr>
                     <a:xfrm>
                       <a:off x="0" y="0"/>
-                      <a:ext cx="2791215" cy="400106"/>
+                      <a:ext cx="2324424" cy="714475"/>
                     </a:xfrm>
                     <a:prstGeom prst="rect">
                       <a:avLst/>
                     </a:prstGeom>
-                    <a:ln>
-                      <a:noFill/>
-                    </a:ln>
                   </pic:spPr>
                 </pic:pic>
               </a:graphicData>
@@ -582,33 +642,26 @@
           <w:sz w:val="24"/>
           <w:szCs w:val="24"/>
         </w:rPr>
-        <w:t>A do „loop-u“:</w:t>
-      </w:r>
-    </w:p>
-    <w:p>
-      <w:pPr>
-        <w:rPr>
-          <w:sz w:val="24"/>
-          <w:szCs w:val="24"/>
-        </w:rPr>
-      </w:pPr>
-      <w:r>
-        <w:rPr>
-          <w:sz w:val="24"/>
-          <w:szCs w:val="24"/>
-        </w:rPr>
-        <w:t xml:space="preserve">       </w:t>
-      </w:r>
+        <w:t>A do „setup-u“:</w:t>
+      </w:r>
+    </w:p>
+    <w:p>
+      <w:pPr>
+        <w:rPr>
+          <w:sz w:val="24"/>
+          <w:szCs w:val="24"/>
+        </w:rPr>
+      </w:pPr>
       <w:r>
         <w:rPr>
           <w:sz w:val="24"/>
           <w:szCs w:val="24"/>
         </w:rPr>
         <w:drawing>
-          <wp:inline distT="0" distB="0" distL="0" distR="0" wp14:anchorId="399CFBEC" wp14:editId="45C26CC7">
-            <wp:extent cx="3019846" cy="581106"/>
+          <wp:inline distT="0" distB="0" distL="0" distR="0" wp14:anchorId="0E0F1BCC" wp14:editId="0A2EB9FA">
+            <wp:extent cx="1390649" cy="190500"/>
             <wp:effectExtent l="0" t="0" r="0" b="0"/>
-            <wp:docPr id="5" name="Obrázok 5"/>
+            <wp:docPr id="12" name="Obrázok 12"/>
             <wp:cNvGraphicFramePr>
               <a:graphicFrameLocks xmlns:a="http://schemas.openxmlformats.org/drawingml/2006/main" noChangeAspect="1"/>
             </wp:cNvGraphicFramePr>
@@ -619,16 +672,15 @@
                     <pic:cNvPr id="1" name=""/>
                     <pic:cNvPicPr/>
                   </pic:nvPicPr>
-                  <pic:blipFill>
+                  <pic:blipFill rotWithShape="1">
                     <a:blip r:embed="rId10"/>
-                    <a:stretch>
-                      <a:fillRect/>
-                    </a:stretch>
+                    <a:srcRect t="25926"/>
+                    <a:stretch/>
                   </pic:blipFill>
-                  <pic:spPr>
+                  <pic:spPr bwMode="auto">
                     <a:xfrm>
                       <a:off x="0" y="0"/>
-                      <a:ext cx="3019846" cy="581106"/>
+                      <a:ext cx="1390844" cy="190527"/>
                     </a:xfrm>
                     <a:prstGeom prst="rect">
                       <a:avLst/>
@@ -636,6 +688,11 @@
                     <a:ln>
                       <a:noFill/>
                     </a:ln>
+                    <a:extLst>
+                      <a:ext uri="{53640926-AAD7-44D8-BBD7-CCE9431645EC}">
+                        <a14:shadowObscured xmlns:a14="http://schemas.microsoft.com/office/drawing/2010/main"/>
+                      </a:ext>
+                    </a:extLst>
                   </pic:spPr>
                 </pic:pic>
               </a:graphicData>
@@ -656,12 +713,32 @@
           <w:sz w:val="24"/>
           <w:szCs w:val="24"/>
         </w:rPr>
-        <w:t>Celí kód bude vyzerať nasledovne:</w:t>
-      </w:r>
-    </w:p>
-    <w:p>
-      <w:pPr>
-        <w:jc w:val="center"/>
+        <w:t>D</w:t>
+      </w:r>
+      <w:r>
+        <w:rPr>
+          <w:sz w:val="24"/>
+          <w:szCs w:val="24"/>
+        </w:rPr>
+        <w:t>o „loop-u“</w:t>
+      </w:r>
+      <w:r>
+        <w:rPr>
+          <w:sz w:val="24"/>
+          <w:szCs w:val="24"/>
+        </w:rPr>
+        <w:t xml:space="preserve"> sa malo napísať</w:t>
+      </w:r>
+      <w:r>
+        <w:rPr>
+          <w:sz w:val="24"/>
+          <w:szCs w:val="24"/>
+        </w:rPr>
+        <w:t>:</w:t>
+      </w:r>
+    </w:p>
+    <w:p>
+      <w:pPr>
         <w:rPr>
           <w:sz w:val="24"/>
           <w:szCs w:val="24"/>
@@ -673,10 +750,10 @@
           <w:szCs w:val="24"/>
         </w:rPr>
         <w:drawing>
-          <wp:inline distT="0" distB="0" distL="0" distR="0" wp14:anchorId="0B071A76" wp14:editId="62BB7B93">
-            <wp:extent cx="4771607" cy="3657600"/>
-            <wp:effectExtent l="19050" t="19050" r="0" b="0"/>
-            <wp:docPr id="7" name="Obrázok 7"/>
+          <wp:inline distT="0" distB="0" distL="0" distR="0" wp14:anchorId="76A8B494" wp14:editId="724DFA55">
+            <wp:extent cx="2655570" cy="490855"/>
+            <wp:effectExtent l="0" t="0" r="0" b="0"/>
+            <wp:docPr id="16" name="Obrázok 16"/>
             <wp:cNvGraphicFramePr>
               <a:graphicFrameLocks xmlns:a="http://schemas.openxmlformats.org/drawingml/2006/main" noChangeAspect="1"/>
             </wp:cNvGraphicFramePr>
@@ -696,7 +773,102 @@
                   <pic:spPr>
                     <a:xfrm>
                       <a:off x="0" y="0"/>
-                      <a:ext cx="4793609" cy="3674465"/>
+                      <a:ext cx="2655570" cy="490855"/>
+                    </a:xfrm>
+                    <a:prstGeom prst="rect">
+                      <a:avLst/>
+                    </a:prstGeom>
+                  </pic:spPr>
+                </pic:pic>
+              </a:graphicData>
+            </a:graphic>
+          </wp:inline>
+        </w:drawing>
+      </w:r>
+    </w:p>
+    <w:p>
+      <w:pPr>
+        <w:rPr>
+          <w:sz w:val="24"/>
+          <w:szCs w:val="24"/>
+        </w:rPr>
+      </w:pPr>
+    </w:p>
+    <w:p>
+      <w:pPr>
+        <w:rPr>
+          <w:sz w:val="24"/>
+          <w:szCs w:val="24"/>
+        </w:rPr>
+      </w:pPr>
+    </w:p>
+    <w:p>
+      <w:pPr>
+        <w:rPr>
+          <w:sz w:val="24"/>
+          <w:szCs w:val="24"/>
+        </w:rPr>
+      </w:pPr>
+      <w:r>
+        <w:rPr>
+          <w:sz w:val="24"/>
+          <w:szCs w:val="24"/>
+        </w:rPr>
+        <w:t xml:space="preserve">Celí kód </w:t>
+      </w:r>
+      <w:r>
+        <w:rPr>
+          <w:sz w:val="24"/>
+          <w:szCs w:val="24"/>
+        </w:rPr>
+        <w:t>by mal</w:t>
+      </w:r>
+      <w:r>
+        <w:rPr>
+          <w:sz w:val="24"/>
+          <w:szCs w:val="24"/>
+        </w:rPr>
+        <w:t xml:space="preserve"> vyzerať nasledovne:</w:t>
+      </w:r>
+    </w:p>
+    <w:p>
+      <w:pPr>
+        <w:jc w:val="center"/>
+        <w:rPr>
+          <w:sz w:val="24"/>
+          <w:szCs w:val="24"/>
+        </w:rPr>
+      </w:pPr>
+      <w:r>
+        <w:rPr>
+          <w:sz w:val="24"/>
+          <w:szCs w:val="24"/>
+        </w:rPr>
+        <w:drawing>
+          <wp:inline distT="0" distB="0" distL="0" distR="0" wp14:anchorId="649FD5FE" wp14:editId="596DB20F">
+            <wp:extent cx="2990686" cy="3009900"/>
+            <wp:effectExtent l="19050" t="19050" r="635" b="0"/>
+            <wp:docPr id="15" name="Obrázok 15"/>
+            <wp:cNvGraphicFramePr>
+              <a:graphicFrameLocks xmlns:a="http://schemas.openxmlformats.org/drawingml/2006/main" noChangeAspect="1"/>
+            </wp:cNvGraphicFramePr>
+            <a:graphic xmlns:a="http://schemas.openxmlformats.org/drawingml/2006/main">
+              <a:graphicData uri="http://schemas.openxmlformats.org/drawingml/2006/picture">
+                <pic:pic xmlns:pic="http://schemas.openxmlformats.org/drawingml/2006/picture">
+                  <pic:nvPicPr>
+                    <pic:cNvPr id="1" name=""/>
+                    <pic:cNvPicPr/>
+                  </pic:nvPicPr>
+                  <pic:blipFill>
+                    <a:blip r:embed="rId12"/>
+                    <a:stretch>
+                      <a:fillRect/>
+                    </a:stretch>
+                  </pic:blipFill>
+                  <pic:spPr>
+                    <a:xfrm>
+                      <a:off x="0" y="0"/>
+                      <a:ext cx="2999320" cy="3018590"/>
                     </a:xfrm>
                     <a:prstGeom prst="rect">
                       <a:avLst/>
@@ -718,7 +890,7 @@
       <w:type w:val="continuous"/>
       <w:pgSz w:w="11906" w:h="16838"/>
       <w:pgMar w:top="1417" w:right="1417" w:bottom="1417" w:left="1417" w:header="708" w:footer="708" w:gutter="0"/>
-      <w:cols w:space="708"/>
+      <w:cols w:num="2" w:space="708"/>
       <w:docGrid w:linePitch="360"/>
     </w:sectPr>
   </w:body>
@@ -1123,7 +1295,7 @@
   <w:style w:type="paragraph" w:default="1" w:styleId="Normlny">
     <w:name w:val="Normal"/>
     <w:qFormat/>
-    <w:rsid w:val="008B5E63"/>
+    <w:rsid w:val="00742A14"/>
   </w:style>
   <w:style w:type="character" w:default="1" w:styleId="Predvolenpsmoodseku">
     <w:name w:val="Default Paragraph Font"/>

--- a/Pracovné listy/zadanie-vypracovanie5(HOTOVO)/5-vypracovanie.docx
+++ b/Pracovné listy/zadanie-vypracovanie5(HOTOVO)/5-vypracovanie.docx
@@ -125,7 +125,21 @@
           <w:sz w:val="24"/>
           <w:szCs w:val="24"/>
         </w:rPr>
-        <w:t>. Napríklad iné rozloženie súčiastok alebo rozlične napísaný program. Čo však musí byť jednoznačne splnené</w:t>
+        <w:t xml:space="preserve">. Napríklad iné rozloženie súčiastok alebo </w:t>
+      </w:r>
+      <w:r>
+        <w:rPr>
+          <w:sz w:val="24"/>
+          <w:szCs w:val="24"/>
+        </w:rPr>
+        <w:t>inak</w:t>
+      </w:r>
+      <w:r>
+        <w:rPr>
+          <w:sz w:val="24"/>
+          <w:szCs w:val="24"/>
+        </w:rPr>
+        <w:t xml:space="preserve"> napísaný program. Čo však musí byť jednoznačne splnené</w:t>
       </w:r>
       <w:r>
         <w:rPr>
@@ -227,6 +241,7 @@
       </w:pPr>
       <w:r>
         <w:rPr>
+          <w:noProof/>
           <w:sz w:val="24"/>
           <w:szCs w:val="24"/>
         </w:rPr>
@@ -289,6 +304,7 @@
       </w:pPr>
       <w:r>
         <w:rPr>
+          <w:noProof/>
           <w:sz w:val="24"/>
           <w:szCs w:val="24"/>
         </w:rPr>
@@ -344,6 +360,7 @@
       </w:pPr>
       <w:r>
         <w:rPr>
+          <w:noProof/>
           <w:sz w:val="24"/>
           <w:szCs w:val="24"/>
         </w:rPr>
@@ -507,16 +524,7 @@
           <w:sz w:val="28"/>
           <w:szCs w:val="28"/>
         </w:rPr>
-        <w:t>Program</w:t>
-      </w:r>
-      <w:r>
-        <w:rPr>
-          <w:b/>
-          <w:bCs/>
-          <w:sz w:val="28"/>
-          <w:szCs w:val="28"/>
-        </w:rPr>
-        <w:t>:</w:t>
+        <w:t>Program:</w:t>
       </w:r>
     </w:p>
     <w:p>
@@ -557,7 +565,21 @@
           <w:sz w:val="24"/>
           <w:szCs w:val="24"/>
         </w:rPr>
-        <w:t xml:space="preserve">Do už pred generovaného programu </w:t>
+        <w:t>Do už pred</w:t>
+      </w:r>
+      <w:r>
+        <w:rPr>
+          <w:sz w:val="24"/>
+          <w:szCs w:val="24"/>
+        </w:rPr>
+        <w:t xml:space="preserve"> </w:t>
+      </w:r>
+      <w:r>
+        <w:rPr>
+          <w:sz w:val="24"/>
+          <w:szCs w:val="24"/>
+        </w:rPr>
+        <w:t xml:space="preserve">generovaného programu </w:t>
       </w:r>
       <w:r>
         <w:rPr>
@@ -590,6 +612,7 @@
       </w:r>
       <w:r>
         <w:rPr>
+          <w:noProof/>
           <w:sz w:val="24"/>
           <w:szCs w:val="24"/>
         </w:rPr>
@@ -654,6 +677,7 @@
       </w:pPr>
       <w:r>
         <w:rPr>
+          <w:noProof/>
           <w:sz w:val="24"/>
           <w:szCs w:val="24"/>
         </w:rPr>
@@ -746,6 +770,7 @@
       </w:pPr>
       <w:r>
         <w:rPr>
+          <w:noProof/>
           <w:sz w:val="24"/>
           <w:szCs w:val="24"/>
         </w:rPr>
@@ -814,7 +839,21 @@
           <w:sz w:val="24"/>
           <w:szCs w:val="24"/>
         </w:rPr>
-        <w:t xml:space="preserve">Celí kód </w:t>
+        <w:t>Cel</w:t>
+      </w:r>
+      <w:r>
+        <w:rPr>
+          <w:sz w:val="24"/>
+          <w:szCs w:val="24"/>
+        </w:rPr>
+        <w:t>ý</w:t>
+      </w:r>
+      <w:r>
+        <w:rPr>
+          <w:sz w:val="24"/>
+          <w:szCs w:val="24"/>
+        </w:rPr>
+        <w:t xml:space="preserve"> kód </w:t>
       </w:r>
       <w:r>
         <w:rPr>
@@ -841,6 +880,7 @@
       </w:pPr>
       <w:r>
         <w:rPr>
+          <w:noProof/>
           <w:sz w:val="24"/>
           <w:szCs w:val="24"/>
         </w:rPr>
